--- a/Swiss Re Assignment Design Notes.docx
+++ b/Swiss Re Assignment Design Notes.docx
@@ -28,14 +28,12 @@
           <w:b/>
         </w:rPr>
       </w:pPr>
-      <w:bookmarkStart w:id="0" w:name="_GoBack"/>
       <w:r>
         <w:rPr>
           <w:b/>
         </w:rPr>
         <w:t>Assignment</w:t>
       </w:r>
-      <w:bookmarkEnd w:id="0"/>
       <w:r>
         <w:rPr>
           <w:b/>
@@ -527,13 +525,16 @@
         <w:t>: This is the class that acts as a</w:t>
       </w:r>
       <w:r>
+        <w:t xml:space="preserve"> singleton</w:t>
+      </w:r>
+      <w:r>
         <w:t xml:space="preserve"> </w:t>
       </w:r>
       <w:r>
-        <w:t>singleton</w:t>
-      </w:r>
-      <w:r>
-        <w:t xml:space="preserve"> mediator for data read and other </w:t>
+        <w:t>facade</w:t>
+      </w:r>
+      <w:r>
+        <w:t xml:space="preserve"> for data read and other </w:t>
       </w:r>
       <w:r>
         <w:t>business methods</w:t>
@@ -557,8 +558,10 @@
         <w:t xml:space="preserve">singleton </w:t>
       </w:r>
       <w:r>
-        <w:t xml:space="preserve">mediator </w:t>
-      </w:r>
+        <w:t xml:space="preserve">facade </w:t>
+      </w:r>
+      <w:bookmarkStart w:id="0" w:name="_GoBack"/>
+      <w:bookmarkEnd w:id="0"/>
       <w:r>
         <w:t>object and make calls. Since all the methods are “read only” there would be no synchronization issues</w:t>
       </w:r>
@@ -741,7 +744,7 @@
         <v:path o:extrusionok="f" gradientshapeok="t" o:connecttype="rect"/>
         <o:lock v:ext="edit" aspectratio="t"/>
       </v:shapetype>
-      <v:shape id="_x0000_i1048" type="#_x0000_t75" style="width:11.55pt;height:11.55pt" o:bullet="t">
+      <v:shape id="_x0000_i1027" type="#_x0000_t75" style="width:11.55pt;height:11.55pt" o:bullet="t">
         <v:imagedata r:id="rId1" o:title="mso5B7E"/>
       </v:shape>
     </w:pict>
